--- a/lab7/Lukasz-Stepien-laboratorium-7.docx
+++ b/lab7/Lukasz-Stepien-laboratorium-7.docx
@@ -906,58 +906,23 @@
           <w:rFonts w:cstheme="minorHAnsi"/>
           <w:kern w:val="0"/>
         </w:rPr>
-        <w:t xml:space="preserve">Użyj kwadratur: prostokątów, trapezów, Simpsona, </w:t>
-      </w:r>
+        <w:t>Użyj kwadratur: prostokątów, trapezów, Simpsona, Gaussa-</w:t>
+      </w:r>
+      <w:proofErr w:type="spellStart"/>
       <w:r>
         <w:rPr>
           <w:rFonts w:cstheme="minorHAnsi"/>
           <w:kern w:val="0"/>
         </w:rPr>
-        <w:t>Gauss</w:t>
-      </w:r>
+        <w:t>Legendre’a</w:t>
+      </w:r>
+      <w:proofErr w:type="spellEnd"/>
       <w:r>
         <w:rPr>
           <w:rFonts w:cstheme="minorHAnsi"/>
           <w:kern w:val="0"/>
         </w:rPr>
-        <w:t>a</w:t>
-      </w:r>
-      <w:r>
-        <w:rPr>
-          <w:rFonts w:cstheme="minorHAnsi"/>
-          <w:kern w:val="0"/>
-        </w:rPr>
-        <w:t>-</w:t>
-      </w:r>
-      <w:proofErr w:type="spellStart"/>
-      <w:r>
-        <w:rPr>
-          <w:rFonts w:cstheme="minorHAnsi"/>
-          <w:kern w:val="0"/>
-        </w:rPr>
-        <w:t>Legendre</w:t>
-      </w:r>
-      <w:r>
-        <w:rPr>
-          <w:rFonts w:cstheme="minorHAnsi"/>
-          <w:kern w:val="0"/>
-        </w:rPr>
-        <w:t>’a</w:t>
-      </w:r>
-      <w:proofErr w:type="spellEnd"/>
-      <w:r>
-        <w:rPr>
-          <w:rFonts w:cstheme="minorHAnsi"/>
-          <w:kern w:val="0"/>
-        </w:rPr>
-        <w:t xml:space="preserve">, adaptacyjnych trapezów, adaptacyjnych </w:t>
-      </w:r>
-      <w:r>
-        <w:rPr>
-          <w:rFonts w:cstheme="minorHAnsi"/>
-          <w:kern w:val="0"/>
-        </w:rPr>
-        <w:t>Gaussa-</w:t>
+        <w:t>, adaptacyjnych trapezów, adaptacyjnych Gaussa-</w:t>
       </w:r>
       <w:proofErr w:type="spellStart"/>
       <w:r>
@@ -1044,93 +1009,148 @@
         <w:rPr>
           <w:rFonts w:cstheme="minorHAnsi"/>
         </w:rPr>
-        <w:t>Program umożliwia</w:t>
-      </w:r>
-      <w:r>
-        <w:rPr>
-          <w:rFonts w:cstheme="minorHAnsi"/>
-        </w:rPr>
-        <w:t xml:space="preserve"> porównanie różnych metod całkowania numerycznego w celu oszacowania błędu względnego przybliżonej wartości całki w porównaniu z dokładną wartością całki. Funkcje podane na wejściu do tej procedury są funkcjami</w:t>
-      </w:r>
-      <w:r>
-        <w:rPr>
-          <w:rFonts w:cstheme="minorHAnsi"/>
-        </w:rPr>
-        <w:t xml:space="preserve"> (1), (2), (3)</w:t>
-      </w:r>
-      <w:r>
-        <w:rPr>
-          <w:rFonts w:cstheme="minorHAnsi"/>
-        </w:rPr>
-        <w:t xml:space="preserve"> do całkowania</w:t>
-      </w:r>
+        <w:t>Program umożliwia porównanie różnych metod całkowania numerycznego w celu oszacowania błędu względnego przybliżonej wartości całki w porównaniu z dokładną wartością całki. Funkcje podane na wejściu do tej procedury są funkcjami (1), (2), (3) do całkowania. Dokładna wartość całki dla funkcji (3) jest obliczana przy pomocy funkcji "</w:t>
+      </w:r>
+      <w:proofErr w:type="spellStart"/>
+      <w:r>
+        <w:rPr>
+          <w:rFonts w:cstheme="minorHAnsi"/>
+        </w:rPr>
+        <w:t>count_res</w:t>
+      </w:r>
+      <w:proofErr w:type="spellEnd"/>
+      <w:r>
+        <w:rPr>
+          <w:rFonts w:cstheme="minorHAnsi"/>
+        </w:rPr>
+        <w:t>" .</w:t>
+      </w:r>
+    </w:p>
+    <w:p>
+      <w:pPr>
+        <w:ind w:left="708" w:firstLine="708"/>
+        <w:jc w:val="both"/>
+        <w:rPr>
+          <w:rFonts w:cstheme="minorHAnsi"/>
+        </w:rPr>
+      </w:pPr>
+      <w:r>
+        <w:rPr>
+          <w:rFonts w:cstheme="minorHAnsi"/>
+        </w:rPr>
+        <w:t>W pętli for obliczane są błędy złożonych metod numerycznych (złożone prostokąty, trapezy i Simpson), błąd metody Gaussa-</w:t>
+      </w:r>
+      <w:proofErr w:type="spellStart"/>
+      <w:r>
+        <w:rPr>
+          <w:rFonts w:cstheme="minorHAnsi"/>
+        </w:rPr>
+        <w:t>Legendre'a</w:t>
+      </w:r>
+      <w:proofErr w:type="spellEnd"/>
+      <w:r>
+        <w:rPr>
+          <w:rFonts w:cstheme="minorHAnsi"/>
+        </w:rPr>
+        <w:t xml:space="preserve"> oraz błędy dwóch metod adaptacyjnych: metody adaptacyjnej trapezów oraz metody adaptacyjnej Gaussa-</w:t>
+      </w:r>
+      <w:proofErr w:type="spellStart"/>
+      <w:r>
+        <w:rPr>
+          <w:rFonts w:cstheme="minorHAnsi"/>
+        </w:rPr>
+        <w:t>Kronroda</w:t>
+      </w:r>
+      <w:proofErr w:type="spellEnd"/>
       <w:r>
         <w:rPr>
           <w:rFonts w:cstheme="minorHAnsi"/>
         </w:rPr>
         <w:t>.</w:t>
       </w:r>
-      <w:r>
-        <w:rPr>
-          <w:rFonts w:cstheme="minorHAnsi"/>
-        </w:rPr>
-        <w:t xml:space="preserve"> </w:t>
-      </w:r>
-      <w:r>
-        <w:rPr>
-          <w:rFonts w:cstheme="minorHAnsi"/>
-        </w:rPr>
-        <w:t>D</w:t>
-      </w:r>
-      <w:r>
-        <w:rPr>
-          <w:rFonts w:cstheme="minorHAnsi"/>
-        </w:rPr>
-        <w:t>okładna wartość całki</w:t>
-      </w:r>
-      <w:r>
-        <w:rPr>
-          <w:rFonts w:cstheme="minorHAnsi"/>
-        </w:rPr>
-        <w:t xml:space="preserve"> dla funkcji (3)</w:t>
-      </w:r>
-      <w:r>
-        <w:rPr>
-          <w:rFonts w:cstheme="minorHAnsi"/>
-        </w:rPr>
-        <w:t xml:space="preserve"> jest obliczana przy </w:t>
-      </w:r>
-      <w:r>
-        <w:rPr>
-          <w:rFonts w:cstheme="minorHAnsi"/>
-        </w:rPr>
-        <w:t>pomocy</w:t>
-      </w:r>
-      <w:r>
-        <w:rPr>
-          <w:rFonts w:cstheme="minorHAnsi"/>
-        </w:rPr>
-        <w:t xml:space="preserve"> funkcji "</w:t>
+    </w:p>
+    <w:p>
+      <w:pPr>
+        <w:ind w:left="708" w:firstLine="708"/>
+        <w:jc w:val="both"/>
+        <w:rPr>
+          <w:rFonts w:cstheme="minorHAnsi"/>
+        </w:rPr>
+      </w:pPr>
+      <w:r>
+        <w:rPr>
+          <w:rFonts w:cstheme="minorHAnsi"/>
+        </w:rPr>
+        <w:t>Dla całki (2) w celu pozbycia się błędu dzielenia przez 0 zawężono przedział całkowania do [10</w:t>
+      </w:r>
+      <w:r>
+        <w:rPr>
+          <w:rFonts w:cstheme="minorHAnsi"/>
+          <w:vertAlign w:val="superscript"/>
+        </w:rPr>
+        <w:t>-20</w:t>
+      </w:r>
+      <w:r>
+        <w:rPr>
+          <w:rFonts w:cstheme="minorHAnsi"/>
+        </w:rPr>
+        <w:t xml:space="preserve">,1]. </w:t>
+      </w:r>
+    </w:p>
+    <w:p>
+      <w:pPr>
+        <w:ind w:left="708" w:firstLine="708"/>
+        <w:jc w:val="both"/>
+        <w:rPr>
+          <w:rFonts w:cstheme="minorHAnsi"/>
+        </w:rPr>
+      </w:pPr>
+      <w:r>
+        <w:rPr>
+          <w:rFonts w:cstheme="minorHAnsi"/>
+        </w:rPr>
+        <w:t xml:space="preserve">W celu pokazania na wykresie wartości 0 na osi w skali logarytmicznej do każdej estymacji całki dodano wartość </w:t>
       </w:r>
       <w:proofErr w:type="spellStart"/>
       <w:r>
         <w:rPr>
           <w:rFonts w:cstheme="minorHAnsi"/>
         </w:rPr>
-        <w:t>count_res</w:t>
+        <w:t>eps</w:t>
       </w:r>
       <w:proofErr w:type="spellEnd"/>
       <w:r>
         <w:rPr>
           <w:rFonts w:cstheme="minorHAnsi"/>
         </w:rPr>
-        <w:t xml:space="preserve">" </w:t>
-      </w:r>
-      <w:r>
-        <w:rPr>
-          <w:rFonts w:cstheme="minorHAnsi"/>
-        </w:rPr>
-        <w:t>.</w:t>
+        <w:t>=10</w:t>
+      </w:r>
+      <w:r>
+        <w:rPr>
+          <w:rFonts w:cstheme="minorHAnsi"/>
+          <w:vertAlign w:val="superscript"/>
+        </w:rPr>
+        <w:t>-20</w:t>
+      </w:r>
+      <w:r>
+        <w:rPr>
+          <w:rFonts w:cstheme="minorHAnsi"/>
+        </w:rPr>
+        <w:t xml:space="preserve">.  Wartość </w:t>
+      </w:r>
+      <w:proofErr w:type="spellStart"/>
+      <w:r>
+        <w:rPr>
+          <w:rFonts w:cstheme="minorHAnsi"/>
+        </w:rPr>
+        <w:t>eps</w:t>
+      </w:r>
+      <w:proofErr w:type="spellEnd"/>
+      <w:r>
+        <w:rPr>
+          <w:rFonts w:cstheme="minorHAnsi"/>
+        </w:rPr>
+        <w:t xml:space="preserve"> na wykresach powinno się interpretować jako 0.</w:t>
       </w:r>
     </w:p>
     <w:p>
@@ -1145,176 +1165,7 @@
         <w:rPr>
           <w:rFonts w:cstheme="minorHAnsi"/>
         </w:rPr>
-        <w:t>W pętli for obliczane są</w:t>
-      </w:r>
-      <w:r>
-        <w:rPr>
-          <w:rFonts w:cstheme="minorHAnsi"/>
-        </w:rPr>
-        <w:t xml:space="preserve"> błędy złożonych metod numerycznych (złożone prostokąty, trapezy i Simpson)</w:t>
-      </w:r>
-      <w:r>
-        <w:rPr>
-          <w:rFonts w:cstheme="minorHAnsi"/>
-        </w:rPr>
-        <w:t xml:space="preserve">, </w:t>
-      </w:r>
-      <w:r>
-        <w:rPr>
-          <w:rFonts w:cstheme="minorHAnsi"/>
-        </w:rPr>
-        <w:t>błąd metody Gaussa-</w:t>
-      </w:r>
-      <w:proofErr w:type="spellStart"/>
-      <w:r>
-        <w:rPr>
-          <w:rFonts w:cstheme="minorHAnsi"/>
-        </w:rPr>
-        <w:t>Legendre'a</w:t>
-      </w:r>
-      <w:proofErr w:type="spellEnd"/>
-      <w:r>
-        <w:rPr>
-          <w:rFonts w:cstheme="minorHAnsi"/>
-        </w:rPr>
-        <w:t xml:space="preserve"> </w:t>
-      </w:r>
-      <w:r>
-        <w:rPr>
-          <w:rFonts w:cstheme="minorHAnsi"/>
-        </w:rPr>
-        <w:t>oraz</w:t>
-      </w:r>
-      <w:r>
-        <w:rPr>
-          <w:rFonts w:cstheme="minorHAnsi"/>
-        </w:rPr>
-        <w:t xml:space="preserve"> błędy dwóch metod adaptacyjnych: metody adaptacyjnej trapezów oraz metody adaptacyjnej Gaussa-</w:t>
-      </w:r>
-      <w:proofErr w:type="spellStart"/>
-      <w:r>
-        <w:rPr>
-          <w:rFonts w:cstheme="minorHAnsi"/>
-        </w:rPr>
-        <w:t>Kronroda</w:t>
-      </w:r>
-      <w:proofErr w:type="spellEnd"/>
-      <w:r>
-        <w:rPr>
-          <w:rFonts w:cstheme="minorHAnsi"/>
-        </w:rPr>
-        <w:t>.</w:t>
-      </w:r>
-    </w:p>
-    <w:p>
-      <w:pPr>
-        <w:ind w:left="708" w:firstLine="708"/>
-        <w:jc w:val="both"/>
-        <w:rPr>
-          <w:rFonts w:cstheme="minorHAnsi"/>
-        </w:rPr>
-      </w:pPr>
-      <w:r>
-        <w:rPr>
-          <w:rFonts w:cstheme="minorHAnsi"/>
-        </w:rPr>
-        <w:t>Dla całki (2) w celu pozbycia się błędu dzielenia przez 0 zawężono przedział całkowania do [10</w:t>
-      </w:r>
-      <w:r>
-        <w:rPr>
-          <w:rFonts w:cstheme="minorHAnsi"/>
-          <w:vertAlign w:val="superscript"/>
-        </w:rPr>
-        <w:t>-20</w:t>
-      </w:r>
-      <w:r>
-        <w:rPr>
-          <w:rFonts w:cstheme="minorHAnsi"/>
-        </w:rPr>
-        <w:t xml:space="preserve">,1]. </w:t>
-      </w:r>
-    </w:p>
-    <w:p>
-      <w:pPr>
-        <w:ind w:left="708" w:firstLine="708"/>
-        <w:jc w:val="both"/>
-        <w:rPr>
-          <w:rFonts w:cstheme="minorHAnsi"/>
-        </w:rPr>
-      </w:pPr>
-      <w:r>
-        <w:rPr>
-          <w:rFonts w:cstheme="minorHAnsi"/>
-        </w:rPr>
-        <w:t xml:space="preserve">W celu pokazania na wykresie wartości 0 na osi w skali logarytmicznej do każdej estymacji całki dodano wartość </w:t>
-      </w:r>
-      <w:proofErr w:type="spellStart"/>
-      <w:r>
-        <w:rPr>
-          <w:rFonts w:cstheme="minorHAnsi"/>
-        </w:rPr>
-        <w:t>eps</w:t>
-      </w:r>
-      <w:proofErr w:type="spellEnd"/>
-      <w:r>
-        <w:rPr>
-          <w:rFonts w:cstheme="minorHAnsi"/>
-        </w:rPr>
-        <w:t>=</w:t>
-      </w:r>
-      <w:r>
-        <w:rPr>
-          <w:rFonts w:cstheme="minorHAnsi"/>
-        </w:rPr>
-        <w:t>10</w:t>
-      </w:r>
-      <w:r>
-        <w:rPr>
-          <w:rFonts w:cstheme="minorHAnsi"/>
-          <w:vertAlign w:val="superscript"/>
-        </w:rPr>
-        <w:t>-20</w:t>
-      </w:r>
-      <w:r>
-        <w:rPr>
-          <w:rFonts w:cstheme="minorHAnsi"/>
-        </w:rPr>
-        <w:t xml:space="preserve">.  Wartość </w:t>
-      </w:r>
-      <w:proofErr w:type="spellStart"/>
-      <w:r>
-        <w:rPr>
-          <w:rFonts w:cstheme="minorHAnsi"/>
-        </w:rPr>
-        <w:t>eps</w:t>
-      </w:r>
-      <w:proofErr w:type="spellEnd"/>
-      <w:r>
-        <w:rPr>
-          <w:rFonts w:cstheme="minorHAnsi"/>
-        </w:rPr>
-        <w:t xml:space="preserve"> na wykresach powinno się interpretować jako 0.</w:t>
-      </w:r>
-    </w:p>
-    <w:p>
-      <w:pPr>
-        <w:ind w:left="708" w:firstLine="708"/>
-        <w:jc w:val="both"/>
-        <w:rPr>
-          <w:rFonts w:cstheme="minorHAnsi"/>
-        </w:rPr>
-      </w:pPr>
-      <w:r>
-        <w:rPr>
-          <w:rFonts w:cstheme="minorHAnsi"/>
-        </w:rPr>
-        <w:t>Na wykresie przedstawione są zależności błędów względnych od liczby ewaluacji funkcji dla każdej z metod, co pozwala na porównanie szybkości zbieżności różnych metod. Całka, której wartość jest obliczana, jest wyświetlana w tytule wykresu</w:t>
-      </w:r>
-      <w:r>
-        <w:rPr>
-          <w:rFonts w:cstheme="minorHAnsi"/>
-        </w:rPr>
-        <w:t>.</w:t>
+        <w:t>Na wykresie przedstawione są zależności błędów względnych od liczby ewaluacji funkcji dla każdej z metod, co pozwala na porównanie szybkości zbieżności różnych metod. Całka, której wartość jest obliczana, jest wyświetlana w tytule wykresu.</w:t>
       </w:r>
       <w:r>
         <w:rPr>
@@ -1369,21 +1220,28 @@
       <w:r>
         <w:rPr>
           <w:rFonts w:cstheme="minorHAnsi"/>
+        </w:rPr>
+        <w:t>Wykres dla całki (1):</w:t>
+      </w:r>
+    </w:p>
+    <w:p>
+      <w:pPr>
+        <w:pStyle w:val="Akapitzlist"/>
+        <w:ind w:left="1425"/>
+        <w:jc w:val="both"/>
+        <w:rPr>
+          <w:rFonts w:cstheme="minorHAnsi"/>
+        </w:rPr>
+      </w:pPr>
+      <w:r>
+        <w:rPr>
           <w:noProof/>
         </w:rPr>
         <w:drawing>
-          <wp:anchor distT="0" distB="0" distL="114300" distR="114300" simplePos="0" relativeHeight="251658240" behindDoc="0" locked="0" layoutInCell="1" allowOverlap="1" wp14:anchorId="67AEAEB7" wp14:editId="1ACEE734">
-            <wp:simplePos x="0" y="0"/>
-            <wp:positionH relativeFrom="column">
-              <wp:posOffset>824230</wp:posOffset>
-            </wp:positionH>
-            <wp:positionV relativeFrom="paragraph">
-              <wp:posOffset>226695</wp:posOffset>
-            </wp:positionV>
+          <wp:inline distT="0" distB="0" distL="0" distR="0" wp14:anchorId="5C3DCACA" wp14:editId="0AECAEBA">
             <wp:extent cx="5486400" cy="3657600"/>
             <wp:effectExtent l="0" t="0" r="0" b="0"/>
-            <wp:wrapTopAndBottom/>
-            <wp:docPr id="517751450" name="Obraz 1"/>
+            <wp:docPr id="1463576453" name="Obraz 1" descr="Obraz zawierający wykres&#10;&#10;Opis wygenerowany automatycznie"/>
             <wp:cNvGraphicFramePr>
               <a:graphicFrameLocks xmlns:a="http://schemas.openxmlformats.org/drawingml/2006/main" noChangeAspect="1"/>
             </wp:cNvGraphicFramePr>
@@ -1391,7 +1249,7 @@
               <a:graphicData uri="http://schemas.openxmlformats.org/drawingml/2006/picture">
                 <pic:pic xmlns:pic="http://schemas.openxmlformats.org/drawingml/2006/picture">
                   <pic:nvPicPr>
-                    <pic:cNvPr id="0" name="Picture 1"/>
+                    <pic:cNvPr id="1463576453" name="Obraz 1" descr="Obraz zawierający wykres&#10;&#10;Opis wygenerowany automatycznie"/>
                     <pic:cNvPicPr>
                       <a:picLocks noChangeAspect="1" noChangeArrowheads="1"/>
                     </pic:cNvPicPr>
@@ -1425,14 +1283,8 @@
                 </pic:pic>
               </a:graphicData>
             </a:graphic>
-          </wp:anchor>
+          </wp:inline>
         </w:drawing>
-      </w:r>
-      <w:r>
-        <w:rPr>
-          <w:rFonts w:cstheme="minorHAnsi"/>
-        </w:rPr>
-        <w:t>Wykres dla całki (1):</w:t>
       </w:r>
     </w:p>
     <w:p>
@@ -1462,18 +1314,18 @@
           <w:noProof/>
         </w:rPr>
         <w:drawing>
-          <wp:anchor distT="0" distB="0" distL="114300" distR="114300" simplePos="0" relativeHeight="251659264" behindDoc="0" locked="0" layoutInCell="1" allowOverlap="1" wp14:anchorId="1FA5E3E9" wp14:editId="5871EA94">
+          <wp:anchor distT="0" distB="0" distL="114300" distR="114300" simplePos="0" relativeHeight="251661312" behindDoc="0" locked="0" layoutInCell="1" allowOverlap="1" wp14:anchorId="3DA97D0B" wp14:editId="4342C95B">
             <wp:simplePos x="0" y="0"/>
             <wp:positionH relativeFrom="column">
-              <wp:posOffset>824230</wp:posOffset>
+              <wp:posOffset>900430</wp:posOffset>
             </wp:positionH>
             <wp:positionV relativeFrom="paragraph">
-              <wp:posOffset>229235</wp:posOffset>
+              <wp:posOffset>297815</wp:posOffset>
             </wp:positionV>
             <wp:extent cx="5486400" cy="3657600"/>
             <wp:effectExtent l="0" t="0" r="0" b="0"/>
             <wp:wrapTopAndBottom/>
-            <wp:docPr id="438127170" name="Obraz 2"/>
+            <wp:docPr id="829400231" name="Obraz 2" descr="Obraz zawierający wykres&#10;&#10;Opis wygenerowany automatycznie"/>
             <wp:cNvGraphicFramePr>
               <a:graphicFrameLocks xmlns:a="http://schemas.openxmlformats.org/drawingml/2006/main" noChangeAspect="1"/>
             </wp:cNvGraphicFramePr>
@@ -1481,7 +1333,7 @@
               <a:graphicData uri="http://schemas.openxmlformats.org/drawingml/2006/picture">
                 <pic:pic xmlns:pic="http://schemas.openxmlformats.org/drawingml/2006/picture">
                   <pic:nvPicPr>
-                    <pic:cNvPr id="0" name="Picture 2"/>
+                    <pic:cNvPr id="829400231" name="Obraz 2" descr="Obraz zawierający wykres&#10;&#10;Opis wygenerowany automatycznie"/>
                     <pic:cNvPicPr>
                       <a:picLocks noChangeAspect="1" noChangeArrowheads="1"/>
                     </pic:cNvPicPr>
@@ -1522,19 +1374,7 @@
         <w:rPr>
           <w:rFonts w:cstheme="minorHAnsi"/>
         </w:rPr>
-        <w:t>Wykres dla całki (</w:t>
-      </w:r>
-      <w:r>
-        <w:rPr>
-          <w:rFonts w:cstheme="minorHAnsi"/>
-        </w:rPr>
-        <w:t>2</w:t>
-      </w:r>
-      <w:r>
-        <w:rPr>
-          <w:rFonts w:cstheme="minorHAnsi"/>
-        </w:rPr>
-        <w:t>):</w:t>
+        <w:t>Wykres dla całki (2):</w:t>
       </w:r>
     </w:p>
     <w:p>
@@ -1590,21 +1430,41 @@
       </w:pPr>
       <w:r>
         <w:rPr>
+          <w:rFonts w:cstheme="minorHAnsi"/>
+        </w:rPr>
+        <w:t>Wykres dla całki (</w:t>
+      </w:r>
+      <w:r>
+        <w:rPr>
+          <w:rFonts w:cstheme="minorHAnsi"/>
+        </w:rPr>
+        <w:t>3</w:t>
+      </w:r>
+      <w:r>
+        <w:rPr>
+          <w:rFonts w:cstheme="minorHAnsi"/>
+        </w:rPr>
+        <w:t>):</w:t>
+      </w:r>
+    </w:p>
+    <w:p>
+      <w:pPr>
+        <w:pStyle w:val="Akapitzlist"/>
+        <w:ind w:left="1425"/>
+        <w:jc w:val="both"/>
+        <w:rPr>
+          <w:rFonts w:cstheme="minorHAnsi"/>
+        </w:rPr>
+      </w:pPr>
+      <w:r>
+        <w:rPr>
           <w:noProof/>
         </w:rPr>
         <w:drawing>
-          <wp:anchor distT="0" distB="0" distL="114300" distR="114300" simplePos="0" relativeHeight="251660288" behindDoc="0" locked="0" layoutInCell="1" allowOverlap="1" wp14:anchorId="636B4AB0" wp14:editId="193B02C5">
-            <wp:simplePos x="0" y="0"/>
-            <wp:positionH relativeFrom="column">
-              <wp:posOffset>900430</wp:posOffset>
-            </wp:positionH>
-            <wp:positionV relativeFrom="paragraph">
-              <wp:posOffset>236855</wp:posOffset>
-            </wp:positionV>
+          <wp:inline distT="0" distB="0" distL="0" distR="0" wp14:anchorId="7B033A8D" wp14:editId="765BB5A4">
             <wp:extent cx="5486400" cy="3657600"/>
             <wp:effectExtent l="0" t="0" r="0" b="0"/>
-            <wp:wrapTopAndBottom/>
-            <wp:docPr id="1202325062" name="Obraz 4"/>
+            <wp:docPr id="406160870" name="Obraz 4" descr="Obraz zawierający wykres&#10;&#10;Opis wygenerowany automatycznie"/>
             <wp:cNvGraphicFramePr>
               <a:graphicFrameLocks xmlns:a="http://schemas.openxmlformats.org/drawingml/2006/main" noChangeAspect="1"/>
             </wp:cNvGraphicFramePr>
@@ -1612,7 +1472,7 @@
               <a:graphicData uri="http://schemas.openxmlformats.org/drawingml/2006/picture">
                 <pic:pic xmlns:pic="http://schemas.openxmlformats.org/drawingml/2006/picture">
                   <pic:nvPicPr>
-                    <pic:cNvPr id="0" name="Picture 4"/>
+                    <pic:cNvPr id="406160870" name="Obraz 4" descr="Obraz zawierający wykres&#10;&#10;Opis wygenerowany automatycznie"/>
                     <pic:cNvPicPr>
                       <a:picLocks noChangeAspect="1" noChangeArrowheads="1"/>
                     </pic:cNvPicPr>
@@ -1646,26 +1506,8 @@
                 </pic:pic>
               </a:graphicData>
             </a:graphic>
-          </wp:anchor>
+          </wp:inline>
         </w:drawing>
-      </w:r>
-      <w:r>
-        <w:rPr>
-          <w:rFonts w:cstheme="minorHAnsi"/>
-        </w:rPr>
-        <w:t>Wykres dla całki (</w:t>
-      </w:r>
-      <w:r>
-        <w:rPr>
-          <w:rFonts w:cstheme="minorHAnsi"/>
-        </w:rPr>
-        <w:t>3</w:t>
-      </w:r>
-      <w:r>
-        <w:rPr>
-          <w:rFonts w:cstheme="minorHAnsi"/>
-        </w:rPr>
-        <w:t>):</w:t>
       </w:r>
     </w:p>
     <w:p>
@@ -1799,25 +1641,7 @@
         <w:rPr>
           <w:rFonts w:cstheme="minorHAnsi"/>
         </w:rPr>
-        <w:t>Zadanie 2</w:t>
-      </w:r>
-      <w:r>
-        <w:rPr>
-          <w:rFonts w:cstheme="minorHAnsi"/>
-        </w:rPr>
-        <w:t>.</w:t>
-      </w:r>
-      <w:r>
-        <w:rPr>
-          <w:rFonts w:cstheme="minorHAnsi"/>
-        </w:rPr>
-        <w:t xml:space="preserve"> polegało na powtórzeniu obliczeń z zadania 1 dla całek (2) i (3)</w:t>
-      </w:r>
-      <w:r>
-        <w:rPr>
-          <w:rFonts w:cstheme="minorHAnsi"/>
-        </w:rPr>
-        <w:t>.</w:t>
+        <w:t>Zadanie 2. polegało na powtórzeniu obliczeń z zadania 1 dla całek (2) i (3).</w:t>
       </w:r>
     </w:p>
     <w:p>
@@ -1894,33 +1718,7 @@
         <w:rPr>
           <w:rFonts w:cstheme="minorHAnsi"/>
         </w:rPr>
-        <w:t xml:space="preserve"> Dodatkowo, dla każdej metody dokładność obliczeń zwiększała się wraz ze zmniejszaniem wartości tolerancji oraz zwiększaniem liczby ewaluacji funkcji podcałkowej</w:t>
-      </w:r>
-      <w:r>
-        <w:rPr>
-          <w:rFonts w:cstheme="minorHAnsi"/>
-        </w:rPr>
-        <w:t xml:space="preserve"> z wyjątkiem metody Gaussa-</w:t>
-      </w:r>
-      <w:proofErr w:type="spellStart"/>
-      <w:r>
-        <w:rPr>
-          <w:rFonts w:cstheme="minorHAnsi"/>
-        </w:rPr>
-        <w:t>Legendre’a</w:t>
-      </w:r>
-      <w:proofErr w:type="spellEnd"/>
-      <w:r>
-        <w:rPr>
-          <w:rFonts w:cstheme="minorHAnsi"/>
-        </w:rPr>
-        <w:t xml:space="preserve"> dla całki (3)</w:t>
-      </w:r>
-      <w:r>
-        <w:rPr>
-          <w:rFonts w:cstheme="minorHAnsi"/>
-        </w:rPr>
-        <w:t xml:space="preserve">. </w:t>
+        <w:t xml:space="preserve"> Dodatkowo, dla każdej metody dokładność obliczeń zwiększała się wraz ze zmniejszaniem wartości tolerancji oraz zwiększaniem liczby ewaluacji funkcji. </w:t>
       </w:r>
     </w:p>
     <w:p>

--- a/lab7/Lukasz-Stepien-laboratorium-7.docx
+++ b/lab7/Lukasz-Stepien-laboratorium-7.docx
@@ -1238,10 +1238,10 @@
           <w:noProof/>
         </w:rPr>
         <w:drawing>
-          <wp:inline distT="0" distB="0" distL="0" distR="0" wp14:anchorId="5C3DCACA" wp14:editId="0AECAEBA">
+          <wp:inline distT="0" distB="0" distL="0" distR="0" wp14:anchorId="5A184E6A" wp14:editId="6F7E7800">
             <wp:extent cx="5486400" cy="3657600"/>
             <wp:effectExtent l="0" t="0" r="0" b="0"/>
-            <wp:docPr id="1463576453" name="Obraz 1" descr="Obraz zawierający wykres&#10;&#10;Opis wygenerowany automatycznie"/>
+            <wp:docPr id="855458484" name="Obraz 1"/>
             <wp:cNvGraphicFramePr>
               <a:graphicFrameLocks xmlns:a="http://schemas.openxmlformats.org/drawingml/2006/main" noChangeAspect="1"/>
             </wp:cNvGraphicFramePr>
@@ -1249,7 +1249,7 @@
               <a:graphicData uri="http://schemas.openxmlformats.org/drawingml/2006/picture">
                 <pic:pic xmlns:pic="http://schemas.openxmlformats.org/drawingml/2006/picture">
                   <pic:nvPicPr>
-                    <pic:cNvPr id="1463576453" name="Obraz 1" descr="Obraz zawierający wykres&#10;&#10;Opis wygenerowany automatycznie"/>
+                    <pic:cNvPr id="0" name="Picture 1"/>
                     <pic:cNvPicPr>
                       <a:picLocks noChangeAspect="1" noChangeArrowheads="1"/>
                     </pic:cNvPicPr>
@@ -1314,18 +1314,18 @@
           <w:noProof/>
         </w:rPr>
         <w:drawing>
-          <wp:anchor distT="0" distB="0" distL="114300" distR="114300" simplePos="0" relativeHeight="251661312" behindDoc="0" locked="0" layoutInCell="1" allowOverlap="1" wp14:anchorId="3DA97D0B" wp14:editId="4342C95B">
+          <wp:anchor distT="0" distB="0" distL="114300" distR="114300" simplePos="0" relativeHeight="251658240" behindDoc="0" locked="0" layoutInCell="1" allowOverlap="1" wp14:anchorId="177F44F9" wp14:editId="5859B6E4">
             <wp:simplePos x="0" y="0"/>
             <wp:positionH relativeFrom="column">
               <wp:posOffset>900430</wp:posOffset>
             </wp:positionH>
             <wp:positionV relativeFrom="paragraph">
-              <wp:posOffset>297815</wp:posOffset>
+              <wp:posOffset>335915</wp:posOffset>
             </wp:positionV>
             <wp:extent cx="5486400" cy="3657600"/>
             <wp:effectExtent l="0" t="0" r="0" b="0"/>
             <wp:wrapTopAndBottom/>
-            <wp:docPr id="829400231" name="Obraz 2" descr="Obraz zawierający wykres&#10;&#10;Opis wygenerowany automatycznie"/>
+            <wp:docPr id="304759319" name="Obraz 2"/>
             <wp:cNvGraphicFramePr>
               <a:graphicFrameLocks xmlns:a="http://schemas.openxmlformats.org/drawingml/2006/main" noChangeAspect="1"/>
             </wp:cNvGraphicFramePr>
@@ -1333,7 +1333,7 @@
               <a:graphicData uri="http://schemas.openxmlformats.org/drawingml/2006/picture">
                 <pic:pic xmlns:pic="http://schemas.openxmlformats.org/drawingml/2006/picture">
                   <pic:nvPicPr>
-                    <pic:cNvPr id="829400231" name="Obraz 2" descr="Obraz zawierający wykres&#10;&#10;Opis wygenerowany automatycznie"/>
+                    <pic:cNvPr id="0" name="Picture 2"/>
                     <pic:cNvPicPr>
                       <a:picLocks noChangeAspect="1" noChangeArrowheads="1"/>
                     </pic:cNvPicPr>
@@ -1461,10 +1461,10 @@
           <w:noProof/>
         </w:rPr>
         <w:drawing>
-          <wp:inline distT="0" distB="0" distL="0" distR="0" wp14:anchorId="7B033A8D" wp14:editId="765BB5A4">
+          <wp:inline distT="0" distB="0" distL="0" distR="0" wp14:anchorId="035C85F9" wp14:editId="15301EA6">
             <wp:extent cx="5486400" cy="3657600"/>
             <wp:effectExtent l="0" t="0" r="0" b="0"/>
-            <wp:docPr id="406160870" name="Obraz 4" descr="Obraz zawierający wykres&#10;&#10;Opis wygenerowany automatycznie"/>
+            <wp:docPr id="1175708127" name="Obraz 3"/>
             <wp:cNvGraphicFramePr>
               <a:graphicFrameLocks xmlns:a="http://schemas.openxmlformats.org/drawingml/2006/main" noChangeAspect="1"/>
             </wp:cNvGraphicFramePr>
@@ -1472,7 +1472,7 @@
               <a:graphicData uri="http://schemas.openxmlformats.org/drawingml/2006/picture">
                 <pic:pic xmlns:pic="http://schemas.openxmlformats.org/drawingml/2006/picture">
                   <pic:nvPicPr>
-                    <pic:cNvPr id="406160870" name="Obraz 4" descr="Obraz zawierający wykres&#10;&#10;Opis wygenerowany automatycznie"/>
+                    <pic:cNvPr id="0" name="Picture 3"/>
                     <pic:cNvPicPr>
                       <a:picLocks noChangeAspect="1" noChangeArrowheads="1"/>
                     </pic:cNvPicPr>
